--- a/nodejs/experience.docx
+++ b/nodejs/experience.docx
@@ -5893,17 +5893,24 @@
     </w:p>
     <w:p>
       <w:pPr>
-        <w:pStyle w:val="2"/>
-        <w:numPr>
-          <w:ilvl w:val="1"/>
-          <w:numId w:val="1"/>
-        </w:numPr>
-      </w:pPr>
-      <w:r>
         <w:rPr>
           <w:rFonts w:hint="eastAsia"/>
         </w:rPr>
-        <w:t>jamjs</w:t>
+      </w:pPr>
+      <w:r>
+        <w:rPr>
+          <w:rFonts w:hint="eastAsia"/>
+        </w:rPr>
+        <w:t>在项目目录中安装前端依赖：</w:t>
+      </w:r>
+      <w:r>
+        <w:rPr>
+          <w:rFonts w:hint="eastAsia"/>
+        </w:rPr>
+        <w:t xml:space="preserve"> b</w:t>
+      </w:r>
+      <w:r>
+        <w:t>ower install</w:t>
       </w:r>
     </w:p>
     <w:p>
@@ -5918,7 +5925,20 @@
         <w:rPr>
           <w:rFonts w:hint="eastAsia"/>
         </w:rPr>
-        <w:t>volojs</w:t>
+        <w:t>mongojs</w:t>
+      </w:r>
+    </w:p>
+    <w:p>
+      <w:pPr>
+        <w:rPr>
+          <w:rFonts w:hint="eastAsia"/>
+        </w:rPr>
+      </w:pPr>
+      <w:r>
+        <w:t>mongodb</w:t>
+      </w:r>
+      <w:r>
+        <w:t>的基础包</w:t>
       </w:r>
     </w:p>
     <w:p>
@@ -5930,13 +5950,156 @@
         </w:numPr>
       </w:pPr>
       <w:r>
+        <w:t>mongoose</w:t>
+      </w:r>
+    </w:p>
+    <w:p>
+      <w:r>
+        <w:t>版本很重要，</w:t>
+      </w:r>
+      <w:r>
+        <w:t>3.x.x</w:t>
+      </w:r>
+      <w:r>
+        <w:t>版本无法在</w:t>
+      </w:r>
+      <w:r>
+        <w:t>ubuntu</w:t>
+      </w:r>
+      <w:r>
+        <w:t>中正常运行，需要最新版</w:t>
+      </w:r>
+      <w:r>
+        <w:t>4.x.x</w:t>
+      </w:r>
+    </w:p>
+    <w:p>
+      <w:r>
+        <w:t>npm install mongodb</w:t>
+      </w:r>
+      <w:r>
+        <w:tab/>
+      </w:r>
+      <w:r>
+        <w:tab/>
+      </w:r>
+      <w:r>
+        <w:t>安装最新版本</w:t>
+      </w:r>
+    </w:p>
+    <w:p>
+      <w:pPr>
+        <w:rPr>
+          <w:rFonts w:hint="eastAsia"/>
+        </w:rPr>
+      </w:pPr>
+      <w:r>
+        <w:t>npm link mongodb</w:t>
+      </w:r>
+      <w:r>
+        <w:tab/>
+      </w:r>
+      <w:r>
+        <w:tab/>
+      </w:r>
+      <w:r>
+        <w:tab/>
+      </w:r>
+      <w:r>
+        <w:t xml:space="preserve">npm link </w:t>
+      </w:r>
+      <w:r>
+        <w:t>对于开发时一个模块被多个模块引用时非常有用。</w:t>
+      </w:r>
+      <w:r>
+        <w:t>每次</w:t>
+      </w:r>
+      <w:r>
+        <w:t xml:space="preserve"> </w:t>
+      </w:r>
+      <w:r>
+        <w:t>A</w:t>
+      </w:r>
+      <w:r>
+        <w:t>模块的变动我们都需要反映到</w:t>
+      </w:r>
+      <w:r>
+        <w:t xml:space="preserve"> </w:t>
+      </w:r>
+      <w:r>
+        <w:t>B,C,D…</w:t>
+      </w:r>
+      <w:r>
+        <w:t xml:space="preserve"> </w:t>
+      </w:r>
+      <w:r>
+        <w:t>模块里</w:t>
+      </w:r>
+      <w:r>
+        <w:rPr>
+          <w:rFonts w:hint="eastAsia"/>
+        </w:rPr>
+        <w:t xml:space="preserve">  </w:t>
+      </w:r>
+      <w:hyperlink r:id="rId96" w:history="1">
+        <w:r>
+          <w:rPr>
+            <w:rStyle w:val="a3"/>
+          </w:rPr>
+          <w:t>https://docs.npmjs.com/cli/link</w:t>
+        </w:r>
+      </w:hyperlink>
+      <w:r>
+        <w:t xml:space="preserve"> </w:t>
+      </w:r>
+      <w:bookmarkStart w:id="7" w:name="_GoBack"/>
+      <w:bookmarkEnd w:id="7"/>
+    </w:p>
+    <w:p>
+      <w:pPr>
+        <w:pStyle w:val="2"/>
+        <w:numPr>
+          <w:ilvl w:val="1"/>
+          <w:numId w:val="1"/>
+        </w:numPr>
+      </w:pPr>
+      <w:r>
+        <w:rPr>
+          <w:rFonts w:hint="eastAsia"/>
+        </w:rPr>
+        <w:t>jamjs</w:t>
+      </w:r>
+    </w:p>
+    <w:p>
+      <w:pPr>
+        <w:pStyle w:val="2"/>
+        <w:numPr>
+          <w:ilvl w:val="1"/>
+          <w:numId w:val="1"/>
+        </w:numPr>
+      </w:pPr>
+      <w:r>
+        <w:rPr>
+          <w:rFonts w:hint="eastAsia"/>
+        </w:rPr>
+        <w:t>volojs</w:t>
+      </w:r>
+    </w:p>
+    <w:p>
+      <w:pPr>
+        <w:pStyle w:val="2"/>
+        <w:numPr>
+          <w:ilvl w:val="1"/>
+          <w:numId w:val="1"/>
+        </w:numPr>
+      </w:pPr>
+      <w:r>
         <w:rPr>
           <w:rFonts w:hint="eastAsia"/>
         </w:rPr>
         <w:t>component</w:t>
       </w:r>
     </w:p>
-    <w:p/>
     <w:p>
       <w:pPr>
         <w:pStyle w:val="2"/>
@@ -6005,11 +6168,6 @@
       </w:r>
     </w:p>
     <w:p>
-      <w:pPr>
-        <w:rPr>
-          <w:rFonts w:hint="eastAsia"/>
-        </w:rPr>
-      </w:pPr>
       <w:r>
         <w:t>http://www.tuicool.com/articles/Fzyaa2</w:t>
       </w:r>
@@ -6078,11 +6236,6 @@
       </w:r>
     </w:p>
     <w:p>
-      <w:pPr>
-        <w:rPr>
-          <w:rFonts w:hint="eastAsia"/>
-        </w:rPr>
-      </w:pPr>
       <w:r>
         <w:t>node --debug-brk app.js</w:t>
       </w:r>
@@ -6375,13 +6528,7 @@
               <w:t>});</w:t>
             </w:r>
           </w:p>
-          <w:p>
-            <w:pPr>
-              <w:rPr>
-                <w:rFonts w:hint="eastAsia"/>
-              </w:rPr>
-            </w:pPr>
-          </w:p>
+          <w:p/>
         </w:tc>
       </w:tr>
     </w:tbl>
@@ -6508,22 +6655,11 @@
               <w:t>;</w:t>
             </w:r>
           </w:p>
-          <w:p>
-            <w:pPr>
-              <w:rPr>
-                <w:rFonts w:hint="eastAsia"/>
-              </w:rPr>
-            </w:pPr>
-          </w:p>
+          <w:p/>
         </w:tc>
       </w:tr>
     </w:tbl>
     <w:p>
-      <w:pPr>
-        <w:rPr>
-          <w:rFonts w:hint="eastAsia"/>
-        </w:rPr>
-      </w:pPr>
       <w:r>
         <w:rPr>
           <w:rFonts w:hint="eastAsia"/>
@@ -6594,36 +6730,26 @@
             <w:tcW w:w="10456" w:type="dxa"/>
           </w:tcPr>
           <w:p>
-            <w:pPr>
+            <w:r>
               <w:rPr>
                 <w:rFonts w:hint="eastAsia"/>
               </w:rPr>
-            </w:pPr>
+              <w:t>在</w:t>
+            </w:r>
             <w:r>
               <w:rPr>
                 <w:rFonts w:hint="eastAsia"/>
               </w:rPr>
-              <w:t>在</w:t>
+              <w:t>linux</w:t>
             </w:r>
             <w:r>
               <w:rPr>
                 <w:rFonts w:hint="eastAsia"/>
               </w:rPr>
-              <w:t>linux</w:t>
-            </w:r>
-            <w:r>
-              <w:rPr>
-                <w:rFonts w:hint="eastAsia"/>
-              </w:rPr>
               <w:t>中启动：</w:t>
             </w:r>
           </w:p>
           <w:p>
-            <w:pPr>
-              <w:rPr>
-                <w:rFonts w:hint="eastAsia"/>
-              </w:rPr>
-            </w:pPr>
             <w:r>
               <w:t>DEBUG=mydebug:* node app.js</w:t>
             </w:r>
@@ -6647,36 +6773,26 @@
             <w:tcW w:w="10456" w:type="dxa"/>
           </w:tcPr>
           <w:p>
-            <w:pPr>
+            <w:r>
               <w:rPr>
                 <w:rFonts w:hint="eastAsia"/>
               </w:rPr>
-            </w:pPr>
+              <w:t>在</w:t>
+            </w:r>
             <w:r>
               <w:rPr>
                 <w:rFonts w:hint="eastAsia"/>
               </w:rPr>
-              <w:t>在</w:t>
+              <w:t>windows</w:t>
             </w:r>
             <w:r>
               <w:rPr>
                 <w:rFonts w:hint="eastAsia"/>
               </w:rPr>
-              <w:t>windows</w:t>
-            </w:r>
-            <w:r>
-              <w:rPr>
-                <w:rFonts w:hint="eastAsia"/>
-              </w:rPr>
               <w:t>中启动</w:t>
             </w:r>
           </w:p>
           <w:p>
-            <w:pPr>
-              <w:rPr>
-                <w:rFonts w:hint="eastAsia"/>
-              </w:rPr>
-            </w:pPr>
             <w:r>
               <w:t>set DEBUG=mydebug:* &amp; node app.js</w:t>
             </w:r>
@@ -6698,11 +6814,6 @@
       </w:r>
     </w:p>
     <w:p>
-      <w:pPr>
-        <w:rPr>
-          <w:rFonts w:hint="eastAsia"/>
-        </w:rPr>
-      </w:pPr>
       <w:r>
         <w:rPr>
           <w:rFonts w:hint="eastAsia"/>
@@ -6795,11 +6906,6 @@
       </w:r>
     </w:p>
     <w:p>
-      <w:pPr>
-        <w:rPr>
-          <w:rFonts w:hint="eastAsia"/>
-        </w:rPr>
-      </w:pPr>
       <w:r>
         <w:rPr>
           <w:rFonts w:hint="eastAsia"/>
@@ -6814,13 +6920,6 @@
       </w:r>
     </w:p>
     <w:p>
-      <w:pPr>
-        <w:rPr>
-          <w:rFonts w:hint="eastAsia"/>
-        </w:rPr>
-      </w:pPr>
-      <w:bookmarkStart w:id="7" w:name="_GoBack"/>
-      <w:bookmarkEnd w:id="7"/>
       <w:r>
         <w:t>npm install -g supervisor</w:t>
       </w:r>
@@ -6896,7 +6995,7 @@
         </w:rPr>
         <w:t xml:space="preserve"> </w:t>
       </w:r>
-      <w:hyperlink r:id="rId96" w:history="1">
+      <w:hyperlink r:id="rId97" w:history="1">
         <w:r>
           <w:rPr>
             <w:rStyle w:val="a3"/>
@@ -6964,7 +7063,7 @@
                           </pic:cNvPicPr>
                         </pic:nvPicPr>
                         <pic:blipFill>
-                          <a:blip r:embed="rId97">
+                          <a:blip r:embed="rId98">
                             <a:extLst>
                               <a:ext uri="{28A0092B-C50C-407E-A947-70E740481C1C}">
                                 <a14:useLocalDpi xmlns:a14="http://schemas.microsoft.com/office/drawing/2010/main" val="0"/>
@@ -7000,7 +7099,7 @@
             <w:r>
               <w:t>网站：</w:t>
             </w:r>
-            <w:hyperlink r:id="rId98" w:history="1">
+            <w:hyperlink r:id="rId99" w:history="1">
               <w:r>
                 <w:rPr>
                   <w:rStyle w:val="a3"/>
@@ -7013,7 +7112,7 @@
             <w:r>
               <w:t>代码：</w:t>
             </w:r>
-            <w:hyperlink r:id="rId99" w:history="1">
+            <w:hyperlink r:id="rId100" w:history="1">
               <w:r>
                 <w:rPr>
                   <w:rStyle w:val="a3"/>
@@ -7029,7 +7128,7 @@
               </w:rPr>
               <w:t>从属于：</w:t>
             </w:r>
-            <w:hyperlink r:id="rId100" w:history="1">
+            <w:hyperlink r:id="rId101" w:history="1">
               <w:r>
                 <w:rPr>
                   <w:rStyle w:val="a3"/>
@@ -7068,7 +7167,7 @@
               </w:rPr>
               <w:t xml:space="preserve"> </w:t>
             </w:r>
-            <w:hyperlink r:id="rId101" w:history="1">
+            <w:hyperlink r:id="rId102" w:history="1">
               <w:r>
                 <w:rPr>
                   <w:rStyle w:val="a3"/>
@@ -8028,7 +8127,7 @@
                           <pic:cNvPicPr/>
                         </pic:nvPicPr>
                         <pic:blipFill>
-                          <a:blip r:embed="rId102"/>
+                          <a:blip r:embed="rId103"/>
                           <a:stretch>
                             <a:fillRect/>
                           </a:stretch>
@@ -8373,7 +8472,7 @@
                           </pic:cNvPicPr>
                         </pic:nvPicPr>
                         <pic:blipFill>
-                          <a:blip r:embed="rId103">
+                          <a:blip r:embed="rId104">
                             <a:extLst>
                               <a:ext uri="{28A0092B-C50C-407E-A947-70E740481C1C}">
                                 <a14:useLocalDpi xmlns:a14="http://schemas.microsoft.com/office/drawing/2010/main" val="0"/>
@@ -8415,7 +8514,7 @@
               </w:rPr>
               <w:t xml:space="preserve"> </w:t>
             </w:r>
-            <w:hyperlink r:id="rId104" w:history="1">
+            <w:hyperlink r:id="rId105" w:history="1">
               <w:r>
                 <w:rPr>
                   <w:rStyle w:val="a3"/>
@@ -8434,7 +8533,7 @@
               </w:rPr>
               <w:t xml:space="preserve"> </w:t>
             </w:r>
-            <w:hyperlink r:id="rId105" w:history="1">
+            <w:hyperlink r:id="rId106" w:history="1">
               <w:r>
                 <w:rPr>
                   <w:rStyle w:val="a3"/>
@@ -8448,7 +8547,7 @@
             <w:r>
               <w:t>文档见：</w:t>
             </w:r>
-            <w:hyperlink r:id="rId106" w:history="1">
+            <w:hyperlink r:id="rId107" w:history="1">
               <w:r>
                 <w:rPr>
                   <w:rStyle w:val="a3"/>
@@ -8467,7 +8566,7 @@
             <w:r>
               <w:t xml:space="preserve">NEAMJS 3.0 </w:t>
             </w:r>
-            <w:hyperlink r:id="rId107" w:history="1">
+            <w:hyperlink r:id="rId108" w:history="1">
               <w:r>
                 <w:rPr>
                   <w:rStyle w:val="a3"/>
@@ -8816,10 +8915,10 @@
                   <v:path o:extrusionok="f" gradientshapeok="t" o:connecttype="rect"/>
                   <o:lock v:ext="edit" aspectratio="t"/>
                 </v:shapetype>
-                <v:shape id="_x0000_i1026" type="#_x0000_t75" style="width:188.95pt;height:42.05pt" o:ole="">
-                  <v:imagedata r:id="rId108" o:title=""/>
+                <v:shape id="_x0000_i1025" type="#_x0000_t75" style="width:188.95pt;height:42.05pt" o:ole="">
+                  <v:imagedata r:id="rId109" o:title=""/>
                 </v:shape>
-                <o:OLEObject Type="Embed" ProgID="Package" ShapeID="_x0000_i1026" DrawAspect="Content" ObjectID="_1553633276" r:id="rId109"/>
+                <o:OLEObject Type="Embed" ProgID="Package" ShapeID="_x0000_i1025" DrawAspect="Content" ObjectID="_1553809791" r:id="rId110"/>
               </w:object>
             </w:r>
           </w:p>
@@ -8879,7 +8978,7 @@
               </w:rPr>
               <w:t xml:space="preserve"> </w:t>
             </w:r>
-            <w:hyperlink r:id="rId110" w:history="1">
+            <w:hyperlink r:id="rId111" w:history="1">
               <w:r>
                 <w:rPr>
                   <w:rStyle w:val="a3"/>
@@ -8959,7 +9058,7 @@
               </w:rPr>
               <w:t>Yeoman 见</w:t>
             </w:r>
-            <w:hyperlink r:id="rId111" w:history="1">
+            <w:hyperlink r:id="rId112" w:history="1">
               <w:r>
                 <w:rPr>
                   <w:rStyle w:val="a3"/>
@@ -10037,7 +10136,7 @@
                 <w:szCs w:val="23"/>
               </w:rPr>
             </w:pPr>
-            <w:hyperlink r:id="rId112" w:history="1">
+            <w:hyperlink r:id="rId113" w:history="1">
               <w:r>
                 <w:rPr>
                   <w:rStyle w:val="a3"/>
@@ -10112,7 +10211,7 @@
               </w:rPr>
               <w:t> </w:t>
             </w:r>
-            <w:hyperlink r:id="rId113" w:history="1">
+            <w:hyperlink r:id="rId114" w:history="1">
               <w:r>
                 <w:rPr>
                   <w:rStyle w:val="a3"/>
@@ -10145,7 +10244,7 @@
               </w:rPr>
               <w:t> </w:t>
             </w:r>
-            <w:hyperlink r:id="rId114" w:history="1">
+            <w:hyperlink r:id="rId115" w:history="1">
               <w:r>
                 <w:rPr>
                   <w:rStyle w:val="a3"/>
@@ -10517,7 +10616,7 @@
               </w:rPr>
               <w:t> </w:t>
             </w:r>
-            <w:hyperlink r:id="rId115" w:history="1">
+            <w:hyperlink r:id="rId116" w:history="1">
               <w:r>
                 <w:rPr>
                   <w:rStyle w:val="a3"/>
@@ -10594,7 +10693,7 @@
               </w:rPr>
               <w:t> </w:t>
             </w:r>
-            <w:hyperlink r:id="rId116" w:history="1">
+            <w:hyperlink r:id="rId117" w:history="1">
               <w:r>
                 <w:rPr>
                   <w:rStyle w:val="a3"/>
@@ -10843,7 +10942,7 @@
               </w:rPr>
               <w:t> </w:t>
             </w:r>
-            <w:hyperlink r:id="rId117" w:history="1">
+            <w:hyperlink r:id="rId118" w:history="1">
               <w:r>
                 <w:rPr>
                   <w:rStyle w:val="a3"/>
@@ -10884,7 +10983,7 @@
                 <w:szCs w:val="23"/>
               </w:rPr>
             </w:pPr>
-            <w:hyperlink r:id="rId118" w:history="1">
+            <w:hyperlink r:id="rId119" w:history="1">
               <w:r>
                 <w:rPr>
                   <w:rStyle w:val="a3"/>
@@ -10919,7 +11018,7 @@
               </w:rPr>
               <w:t> </w:t>
             </w:r>
-            <w:hyperlink r:id="rId119" w:history="1">
+            <w:hyperlink r:id="rId120" w:history="1">
               <w:r>
                 <w:rPr>
                   <w:rStyle w:val="a3"/>
@@ -10952,7 +11051,7 @@
               </w:rPr>
               <w:t> </w:t>
             </w:r>
-            <w:hyperlink r:id="rId120" w:history="1">
+            <w:hyperlink r:id="rId121" w:history="1">
               <w:r>
                 <w:rPr>
                   <w:rStyle w:val="a3"/>
@@ -10984,7 +11083,7 @@
                 <w:szCs w:val="23"/>
               </w:rPr>
             </w:pPr>
-            <w:hyperlink r:id="rId121" w:history="1">
+            <w:hyperlink r:id="rId122" w:history="1">
               <w:r>
                 <w:rPr>
                   <w:rStyle w:val="a3"/>
@@ -11027,7 +11126,7 @@
               </w:rPr>
               <w:t> </w:t>
             </w:r>
-            <w:hyperlink r:id="rId122" w:history="1">
+            <w:hyperlink r:id="rId123" w:history="1">
               <w:r>
                 <w:rPr>
                   <w:rStyle w:val="a3"/>
@@ -11068,7 +11167,7 @@
                 <w:szCs w:val="23"/>
               </w:rPr>
             </w:pPr>
-            <w:hyperlink r:id="rId123" w:history="1">
+            <w:hyperlink r:id="rId124" w:history="1">
               <w:r>
                 <w:rPr>
                   <w:rStyle w:val="a3"/>
@@ -11100,7 +11199,7 @@
                 <w:szCs w:val="23"/>
               </w:rPr>
             </w:pPr>
-            <w:hyperlink r:id="rId124" w:history="1">
+            <w:hyperlink r:id="rId125" w:history="1">
               <w:r>
                 <w:rPr>
                   <w:rStyle w:val="a3"/>
@@ -11132,7 +11231,7 @@
                 <w:szCs w:val="23"/>
               </w:rPr>
             </w:pPr>
-            <w:hyperlink r:id="rId125" w:history="1">
+            <w:hyperlink r:id="rId126" w:history="1">
               <w:r>
                 <w:rPr>
                   <w:rStyle w:val="a3"/>
@@ -11205,7 +11304,7 @@
               </w:rPr>
               <w:t> </w:t>
             </w:r>
-            <w:hyperlink r:id="rId126" w:history="1">
+            <w:hyperlink r:id="rId127" w:history="1">
               <w:r>
                 <w:rPr>
                   <w:rStyle w:val="a3"/>
@@ -11305,48 +11404,6 @@
                   <wp:extent cx="5610759" cy="2509992"/>
                   <wp:effectExtent l="0" t="0" r="0" b="5080"/>
                   <wp:docPr id="7" name="图片 7"/>
-                  <wp:cNvGraphicFramePr>
-                    <a:graphicFrameLocks xmlns:a="http://schemas.openxmlformats.org/drawingml/2006/main" noChangeAspect="1"/>
-                  </wp:cNvGraphicFramePr>
-                  <a:graphic xmlns:a="http://schemas.openxmlformats.org/drawingml/2006/main">
-                    <a:graphicData uri="http://schemas.openxmlformats.org/drawingml/2006/picture">
-                      <pic:pic xmlns:pic="http://schemas.openxmlformats.org/drawingml/2006/picture">
-                        <pic:nvPicPr>
-                          <pic:cNvPr id="1" name=""/>
-                          <pic:cNvPicPr/>
-                        </pic:nvPicPr>
-                        <pic:blipFill>
-                          <a:blip r:embed="rId127"/>
-                          <a:stretch>
-                            <a:fillRect/>
-                          </a:stretch>
-                        </pic:blipFill>
-                        <pic:spPr>
-                          <a:xfrm>
-                            <a:off x="0" y="0"/>
-                            <a:ext cx="5623588" cy="2515731"/>
-                          </a:xfrm>
-                          <a:prstGeom prst="rect">
-                            <a:avLst/>
-                          </a:prstGeom>
-                        </pic:spPr>
-                      </pic:pic>
-                    </a:graphicData>
-                  </a:graphic>
-                </wp:inline>
-              </w:drawing>
-            </w:r>
-          </w:p>
-          <w:p>
-            <w:r>
-              <w:rPr>
-                <w:noProof/>
-              </w:rPr>
-              <w:drawing>
-                <wp:inline distT="0" distB="0" distL="0" distR="0" wp14:anchorId="5EF928DB" wp14:editId="21D8D436">
-                  <wp:extent cx="4429125" cy="4991100"/>
-                  <wp:effectExtent l="0" t="0" r="9525" b="0"/>
-                  <wp:docPr id="2" name="图片 2"/>
                   <wp:cNvGraphicFramePr>
                     <a:graphicFrameLocks xmlns:a="http://schemas.openxmlformats.org/drawingml/2006/main" noChangeAspect="1"/>
                   </wp:cNvGraphicFramePr>
@@ -11366,6 +11423,48 @@
                         <pic:spPr>
                           <a:xfrm>
                             <a:off x="0" y="0"/>
+                            <a:ext cx="5623588" cy="2515731"/>
+                          </a:xfrm>
+                          <a:prstGeom prst="rect">
+                            <a:avLst/>
+                          </a:prstGeom>
+                        </pic:spPr>
+                      </pic:pic>
+                    </a:graphicData>
+                  </a:graphic>
+                </wp:inline>
+              </w:drawing>
+            </w:r>
+          </w:p>
+          <w:p>
+            <w:r>
+              <w:rPr>
+                <w:noProof/>
+              </w:rPr>
+              <w:drawing>
+                <wp:inline distT="0" distB="0" distL="0" distR="0" wp14:anchorId="5EF928DB" wp14:editId="21D8D436">
+                  <wp:extent cx="4429125" cy="4991100"/>
+                  <wp:effectExtent l="0" t="0" r="9525" b="0"/>
+                  <wp:docPr id="2" name="图片 2"/>
+                  <wp:cNvGraphicFramePr>
+                    <a:graphicFrameLocks xmlns:a="http://schemas.openxmlformats.org/drawingml/2006/main" noChangeAspect="1"/>
+                  </wp:cNvGraphicFramePr>
+                  <a:graphic xmlns:a="http://schemas.openxmlformats.org/drawingml/2006/main">
+                    <a:graphicData uri="http://schemas.openxmlformats.org/drawingml/2006/picture">
+                      <pic:pic xmlns:pic="http://schemas.openxmlformats.org/drawingml/2006/picture">
+                        <pic:nvPicPr>
+                          <pic:cNvPr id="1" name=""/>
+                          <pic:cNvPicPr/>
+                        </pic:nvPicPr>
+                        <pic:blipFill>
+                          <a:blip r:embed="rId129"/>
+                          <a:stretch>
+                            <a:fillRect/>
+                          </a:stretch>
+                        </pic:blipFill>
+                        <pic:spPr>
+                          <a:xfrm>
+                            <a:off x="0" y="0"/>
                             <a:ext cx="4429125" cy="4991100"/>
                           </a:xfrm>
                           <a:prstGeom prst="rect">
@@ -11424,7 +11523,7 @@
       </w:r>
     </w:p>
     <w:p>
-      <w:hyperlink r:id="rId129" w:history="1">
+      <w:hyperlink r:id="rId130" w:history="1">
         <w:r>
           <w:rPr>
             <w:rStyle w:val="a3"/>
@@ -14977,7 +15076,7 @@
         </w:rPr>
         <w:t xml:space="preserve"> </w:t>
       </w:r>
-      <w:hyperlink r:id="rId130" w:history="1">
+      <w:hyperlink r:id="rId131" w:history="1">
         <w:r>
           <w:rPr>
             <w:rStyle w:val="a3"/>
@@ -14999,7 +15098,7 @@
         </w:rPr>
         <w:t xml:space="preserve"> </w:t>
       </w:r>
-      <w:hyperlink r:id="rId131" w:history="1">
+      <w:hyperlink r:id="rId132" w:history="1">
         <w:r>
           <w:rPr>
             <w:rStyle w:val="a3"/>
@@ -15312,7 +15411,7 @@
                           </pic:cNvPicPr>
                         </pic:nvPicPr>
                         <pic:blipFill>
-                          <a:blip r:embed="rId132">
+                          <a:blip r:embed="rId133">
                             <a:extLst>
                               <a:ext uri="{28A0092B-C50C-407E-A947-70E740481C1C}">
                                 <a14:useLocalDpi xmlns:a14="http://schemas.microsoft.com/office/drawing/2010/main" val="0"/>
@@ -15367,7 +15466,7 @@
       </w:r>
     </w:p>
     <w:p>
-      <w:hyperlink r:id="rId133" w:history="1">
+      <w:hyperlink r:id="rId134" w:history="1">
         <w:r>
           <w:rPr>
             <w:rStyle w:val="a3"/>
@@ -15449,7 +15548,7 @@
       </w:hyperlink>
     </w:p>
     <w:p>
-      <w:hyperlink r:id="rId134" w:history="1">
+      <w:hyperlink r:id="rId135" w:history="1">
         <w:r>
           <w:rPr>
             <w:rStyle w:val="a3"/>
@@ -15531,7 +15630,7 @@
       </w:hyperlink>
     </w:p>
     <w:p>
-      <w:hyperlink r:id="rId135" w:history="1">
+      <w:hyperlink r:id="rId136" w:history="1">
         <w:r>
           <w:rPr>
             <w:rStyle w:val="a3"/>
@@ -15652,7 +15751,7 @@
       </w:hyperlink>
     </w:p>
     <w:p>
-      <w:hyperlink r:id="rId136" w:history="1">
+      <w:hyperlink r:id="rId137" w:history="1">
         <w:r>
           <w:rPr>
             <w:rStyle w:val="a3"/>
@@ -15734,7 +15833,7 @@
       </w:hyperlink>
     </w:p>
     <w:p>
-      <w:hyperlink r:id="rId137" w:history="1">
+      <w:hyperlink r:id="rId138" w:history="1">
         <w:r>
           <w:rPr>
             <w:rStyle w:val="a3"/>
@@ -15816,7 +15915,7 @@
       </w:hyperlink>
     </w:p>
     <w:p>
-      <w:hyperlink r:id="rId138" w:history="1">
+      <w:hyperlink r:id="rId139" w:history="1">
         <w:r>
           <w:rPr>
             <w:rStyle w:val="a3"/>
@@ -15963,7 +16062,7 @@
       </w:hyperlink>
     </w:p>
     <w:p>
-      <w:hyperlink r:id="rId139" w:history="1">
+      <w:hyperlink r:id="rId140" w:history="1">
         <w:r>
           <w:rPr>
             <w:rStyle w:val="a3"/>
@@ -16110,7 +16209,7 @@
       </w:hyperlink>
     </w:p>
     <w:p>
-      <w:hyperlink r:id="rId140" w:history="1">
+      <w:hyperlink r:id="rId141" w:history="1">
         <w:r>
           <w:rPr>
             <w:rStyle w:val="a3"/>
@@ -16218,7 +16317,7 @@
         </w:rPr>
         <w:t xml:space="preserve"> </w:t>
       </w:r>
-      <w:hyperlink r:id="rId141" w:history="1">
+      <w:hyperlink r:id="rId142" w:history="1">
         <w:r>
           <w:rPr>
             <w:rStyle w:val="a3"/>
@@ -16305,7 +16404,7 @@
         </w:rPr>
         <w:t xml:space="preserve"> </w:t>
       </w:r>
-      <w:hyperlink r:id="rId142" w:history="1">
+      <w:hyperlink r:id="rId143" w:history="1">
         <w:r>
           <w:rPr>
             <w:rStyle w:val="a3"/>
@@ -16324,7 +16423,7 @@
         </w:rPr>
         <w:t xml:space="preserve"> </w:t>
       </w:r>
-      <w:hyperlink r:id="rId143" w:history="1">
+      <w:hyperlink r:id="rId144" w:history="1">
         <w:r>
           <w:rPr>
             <w:rStyle w:val="a3"/>
@@ -16404,7 +16503,7 @@
         </w:rPr>
         <w:t xml:space="preserve"> </w:t>
       </w:r>
-      <w:hyperlink r:id="rId144" w:history="1">
+      <w:hyperlink r:id="rId145" w:history="1">
         <w:r>
           <w:rPr>
             <w:rStyle w:val="a3"/>
@@ -16417,7 +16516,7 @@
       <w:r>
         <w:t>源代码：</w:t>
       </w:r>
-      <w:hyperlink r:id="rId145" w:history="1">
+      <w:hyperlink r:id="rId146" w:history="1">
         <w:r>
           <w:rPr>
             <w:rStyle w:val="a3"/>
@@ -16449,7 +16548,7 @@
         </w:rPr>
         <w:t xml:space="preserve"> </w:t>
       </w:r>
-      <w:hyperlink r:id="rId146" w:history="1">
+      <w:hyperlink r:id="rId147" w:history="1">
         <w:r>
           <w:rPr>
             <w:rStyle w:val="a3"/>
@@ -16465,7 +16564,7 @@
       <w:r>
         <w:t>源代码：</w:t>
       </w:r>
-      <w:hyperlink r:id="rId147" w:history="1">
+      <w:hyperlink r:id="rId148" w:history="1">
         <w:r>
           <w:rPr>
             <w:rStyle w:val="a3"/>
@@ -16484,7 +16583,7 @@
       <w:r>
         <w:t xml:space="preserve"> </w:t>
       </w:r>
-      <w:hyperlink r:id="rId148" w:history="1">
+      <w:hyperlink r:id="rId149" w:history="1">
         <w:r>
           <w:rPr>
             <w:rStyle w:val="a3"/>
@@ -16517,7 +16616,7 @@
                     <pic:cNvPicPr/>
                   </pic:nvPicPr>
                   <pic:blipFill>
-                    <a:blip r:embed="rId149"/>
+                    <a:blip r:embed="rId150"/>
                     <a:stretch>
                       <a:fillRect/>
                     </a:stretch>
@@ -16636,7 +16735,7 @@
       <w:r>
         <w:t>网站：</w:t>
       </w:r>
-      <w:hyperlink r:id="rId150" w:history="1">
+      <w:hyperlink r:id="rId151" w:history="1">
         <w:r>
           <w:rPr>
             <w:rStyle w:val="a3"/>
@@ -16652,7 +16751,7 @@
       <w:r>
         <w:t>源代码：</w:t>
       </w:r>
-      <w:hyperlink r:id="rId151" w:history="1">
+      <w:hyperlink r:id="rId152" w:history="1">
         <w:r>
           <w:rPr>
             <w:rStyle w:val="a3"/>
@@ -16714,7 +16813,7 @@
       <w:r>
         <w:t xml:space="preserve"> </w:t>
       </w:r>
-      <w:hyperlink r:id="rId152" w:history="1">
+      <w:hyperlink r:id="rId153" w:history="1">
         <w:r>
           <w:rPr>
             <w:rStyle w:val="a3"/>
@@ -16739,7 +16838,7 @@
       <w:r>
         <w:t xml:space="preserve"> </w:t>
       </w:r>
-      <w:hyperlink r:id="rId153" w:history="1">
+      <w:hyperlink r:id="rId154" w:history="1">
         <w:r>
           <w:rPr>
             <w:rStyle w:val="a3"/>
@@ -16771,7 +16870,7 @@
         </w:rPr>
         <w:t>网站：</w:t>
       </w:r>
-      <w:hyperlink r:id="rId154" w:history="1">
+      <w:hyperlink r:id="rId155" w:history="1">
         <w:r>
           <w:rPr>
             <w:rStyle w:val="a3"/>
@@ -16787,7 +16886,7 @@
         </w:rPr>
         <w:t>源代码：</w:t>
       </w:r>
-      <w:hyperlink r:id="rId155" w:history="1">
+      <w:hyperlink r:id="rId156" w:history="1">
         <w:r>
           <w:rPr>
             <w:rStyle w:val="a3"/>
@@ -16813,7 +16912,7 @@
       </w:r>
     </w:p>
     <w:p>
-      <w:hyperlink r:id="rId156" w:history="1">
+      <w:hyperlink r:id="rId157" w:history="1">
         <w:r>
           <w:rPr>
             <w:rStyle w:val="a3"/>
@@ -16853,7 +16952,7 @@
       </w:r>
     </w:p>
     <w:p>
-      <w:hyperlink r:id="rId157" w:history="1">
+      <w:hyperlink r:id="rId158" w:history="1">
         <w:r>
           <w:rPr>
             <w:rStyle w:val="a3"/>
@@ -16869,7 +16968,7 @@
     </w:p>
     <w:p/>
     <w:p>
-      <w:hyperlink r:id="rId158" w:history="1">
+      <w:hyperlink r:id="rId159" w:history="1">
         <w:r>
           <w:rPr>
             <w:rStyle w:val="a3"/>
@@ -16908,7 +17007,7 @@
         </w:rPr>
         <w:t xml:space="preserve"> </w:t>
       </w:r>
-      <w:hyperlink r:id="rId159" w:history="1">
+      <w:hyperlink r:id="rId160" w:history="1">
         <w:r>
           <w:rPr>
             <w:rStyle w:val="a3"/>
@@ -16996,7 +17095,7 @@
       </w:r>
     </w:p>
     <w:p>
-      <w:hyperlink r:id="rId160" w:history="1">
+      <w:hyperlink r:id="rId161" w:history="1">
         <w:r>
           <w:rPr>
             <w:rStyle w:val="a3"/>
@@ -17051,7 +17150,7 @@
       </w:r>
     </w:p>
     <w:p>
-      <w:hyperlink r:id="rId161" w:history="1">
+      <w:hyperlink r:id="rId162" w:history="1">
         <w:r>
           <w:rPr>
             <w:rStyle w:val="a3"/>
@@ -17161,7 +17260,7 @@
       </w:r>
     </w:p>
     <w:p>
-      <w:hyperlink r:id="rId162" w:history="1">
+      <w:hyperlink r:id="rId163" w:history="1">
         <w:r>
           <w:rPr>
             <w:rStyle w:val="a3"/>
@@ -17266,7 +17365,7 @@
       </w:r>
     </w:p>
     <w:p>
-      <w:hyperlink r:id="rId163" w:history="1">
+      <w:hyperlink r:id="rId164" w:history="1">
         <w:r>
           <w:rPr>
             <w:rStyle w:val="a3"/>
@@ -17306,7 +17405,7 @@
       <w:r>
         <w:t xml:space="preserve">  </w:t>
       </w:r>
-      <w:hyperlink r:id="rId164" w:history="1">
+      <w:hyperlink r:id="rId165" w:history="1">
         <w:r>
           <w:rPr>
             <w:rStyle w:val="a3"/>
@@ -17620,7 +17719,7 @@
               </w:rPr>
               <w:br/>
             </w:r>
-            <w:hyperlink r:id="rId165" w:tgtFrame="_blank" w:history="1">
+            <w:hyperlink r:id="rId166" w:tgtFrame="_blank" w:history="1">
               <w:r>
                 <w:rPr>
                   <w:rFonts w:ascii="微软雅黑" w:eastAsia="微软雅黑" w:hAnsi="微软雅黑" w:cs="宋体" w:hint="eastAsia"/>
@@ -17679,7 +17778,7 @@
               </w:rPr>
               <w:br/>
             </w:r>
-            <w:hyperlink r:id="rId166" w:tgtFrame="_blank" w:history="1">
+            <w:hyperlink r:id="rId167" w:tgtFrame="_blank" w:history="1">
               <w:r>
                 <w:rPr>
                   <w:rFonts w:ascii="微软雅黑" w:eastAsia="微软雅黑" w:hAnsi="微软雅黑" w:cs="宋体" w:hint="eastAsia"/>
@@ -17709,7 +17808,7 @@
               </w:rPr>
               <w:br/>
             </w:r>
-            <w:hyperlink r:id="rId167" w:tgtFrame="_blank" w:history="1">
+            <w:hyperlink r:id="rId168" w:tgtFrame="_blank" w:history="1">
               <w:r>
                 <w:rPr>
                   <w:rFonts w:ascii="微软雅黑" w:eastAsia="微软雅黑" w:hAnsi="微软雅黑" w:cs="宋体" w:hint="eastAsia"/>
@@ -17830,7 +17929,7 @@
               <w:br/>
               <w:t>最简单的，但其实是最接近nodejs原生callback的，项目地址 </w:t>
             </w:r>
-            <w:hyperlink r:id="rId168" w:tgtFrame="_blank" w:history="1">
+            <w:hyperlink r:id="rId169" w:tgtFrame="_blank" w:history="1">
               <w:r>
                 <w:rPr>
                   <w:rFonts w:ascii="微软雅黑" w:eastAsia="微软雅黑" w:hAnsi="微软雅黑" w:cs="宋体" w:hint="eastAsia"/>
@@ -18031,7 +18130,7 @@
       </w:r>
     </w:p>
     <w:p>
-      <w:hyperlink r:id="rId169" w:history="1">
+      <w:hyperlink r:id="rId170" w:history="1">
         <w:r>
           <w:rPr>
             <w:rStyle w:val="a3"/>
@@ -20636,7 +20735,7 @@
 </file>
 
 <file path=customXml/itemProps1.xml><?xml version="1.0" encoding="utf-8"?>
-<ds:datastoreItem xmlns:ds="http://schemas.openxmlformats.org/officeDocument/2006/customXml" ds:itemID="{308B9C02-CBE2-412E-93D3-C6AED13EB853}">
+<ds:datastoreItem xmlns:ds="http://schemas.openxmlformats.org/officeDocument/2006/customXml" ds:itemID="{D096C5B7-9635-4C77-B94C-B036E8F8BA70}">
   <ds:schemaRefs>
     <ds:schemaRef ds:uri="http://schemas.openxmlformats.org/officeDocument/2006/bibliography"/>
   </ds:schemaRefs>
